--- a/DesignDocuments/Database Design.docx
+++ b/DesignDocuments/Database Design.docx
@@ -27,6 +27,7 @@
       <w:pPr>
         <w:pStyle w:val="9"/>
         <w:numPr>
+          <w:ilvl w:val="0"/>
           <w:numId w:val="0"/>
         </w:numPr>
         <w:ind w:leftChars="0"/>
@@ -453,12 +454,6 @@
             <w:insideV w:val="single" w:color="auto" w:sz="4" w:space="0"/>
           </w:tblBorders>
           <w:tblLayout w:type="fixed"/>
-          <w:tblCellMar>
-            <w:top w:w="0" w:type="dxa"/>
-            <w:left w:w="108" w:type="dxa"/>
-            <w:bottom w:w="0" w:type="dxa"/>
-            <w:right w:w="108" w:type="dxa"/>
-          </w:tblCellMar>
         </w:tblPrEx>
         <w:tc>
           <w:tcPr>
@@ -523,6 +518,82 @@
                 <w:rFonts w:hint="eastAsia"/>
               </w:rPr>
               <w:t>ote</w:t>
+            </w:r>
+          </w:p>
+        </w:tc>
+      </w:tr>
+      <w:tr>
+        <w:tblPrEx>
+          <w:tblBorders>
+            <w:top w:val="single" w:color="auto" w:sz="4" w:space="0"/>
+            <w:left w:val="single" w:color="auto" w:sz="4" w:space="0"/>
+            <w:bottom w:val="single" w:color="auto" w:sz="4" w:space="0"/>
+            <w:right w:val="single" w:color="auto" w:sz="4" w:space="0"/>
+            <w:insideH w:val="single" w:color="auto" w:sz="4" w:space="0"/>
+            <w:insideV w:val="single" w:color="auto" w:sz="4" w:space="0"/>
+          </w:tblBorders>
+          <w:tblLayout w:type="fixed"/>
+        </w:tblPrEx>
+        <w:tc>
+          <w:tcPr>
+            <w:tcW w:w="2635" w:type="dxa"/>
+          </w:tcPr>
+          <w:p>
+            <w:pPr>
+              <w:pStyle w:val="9"/>
+              <w:ind w:firstLine="0" w:firstLineChars="0"/>
+              <w:rPr>
+                <w:rFonts w:hint="eastAsia"/>
+              </w:rPr>
+            </w:pPr>
+            <w:r>
+              <w:rPr>
+                <w:rFonts w:hint="eastAsia"/>
+              </w:rPr>
+              <w:t>ID</w:t>
+            </w:r>
+          </w:p>
+        </w:tc>
+        <w:tc>
+          <w:tcPr>
+            <w:tcW w:w="2585" w:type="dxa"/>
+          </w:tcPr>
+          <w:p>
+            <w:pPr>
+              <w:pStyle w:val="9"/>
+              <w:ind w:firstLine="0" w:firstLineChars="0"/>
+              <w:rPr>
+                <w:rFonts w:hint="eastAsia"/>
+              </w:rPr>
+            </w:pPr>
+            <w:r>
+              <w:t>I</w:t>
+            </w:r>
+            <w:r>
+              <w:rPr>
+                <w:rFonts w:hint="eastAsia"/>
+              </w:rPr>
+              <w:t>nt，autoincrement</w:t>
+            </w:r>
+          </w:p>
+        </w:tc>
+        <w:tc>
+          <w:tcPr>
+            <w:tcW w:w="2462" w:type="dxa"/>
+          </w:tcPr>
+          <w:p>
+            <w:pPr>
+              <w:pStyle w:val="9"/>
+              <w:ind w:firstLine="0" w:firstLineChars="0"/>
+              <w:rPr>
+                <w:rFonts w:hint="eastAsia"/>
+              </w:rPr>
+            </w:pPr>
+            <w:r>
+              <w:rPr>
+                <w:rFonts w:hint="eastAsia"/>
+              </w:rPr>
+              <w:t>主键，自增长</w:t>
             </w:r>
           </w:p>
         </w:tc>
@@ -561,7 +632,14 @@
               <w:rPr>
                 <w:rFonts w:hint="eastAsia"/>
               </w:rPr>
-              <w:t>ID</w:t>
+              <w:t>N</w:t>
+            </w:r>
+            <w:r>
+              <w:rPr>
+                <w:rFonts w:hint="eastAsia"/>
+                <w:lang w:val="en-US" w:eastAsia="zh-CN"/>
+              </w:rPr>
+              <w:t>ame</w:t>
             </w:r>
           </w:p>
         </w:tc>
@@ -578,13 +656,13 @@
               </w:rPr>
             </w:pPr>
             <w:r>
-              <w:t>I</w:t>
-            </w:r>
-            <w:r>
-              <w:rPr>
-                <w:rFonts w:hint="eastAsia"/>
-              </w:rPr>
-              <w:t>nt，autoincrement</w:t>
+              <w:t>V</w:t>
+            </w:r>
+            <w:r>
+              <w:rPr>
+                <w:rFonts w:hint="eastAsia"/>
+              </w:rPr>
+              <w:t>archar</w:t>
             </w:r>
           </w:p>
         </w:tc>
@@ -604,7 +682,7 @@
               <w:rPr>
                 <w:rFonts w:hint="eastAsia"/>
               </w:rPr>
-              <w:t>主键，自增长</w:t>
+              <w:t>概述接口功能</w:t>
             </w:r>
           </w:p>
         </w:tc>
@@ -643,17 +721,8 @@
               <w:rPr>
                 <w:rFonts w:hint="eastAsia"/>
               </w:rPr>
-              <w:t>N</w:t>
-            </w:r>
-            <w:r>
-              <w:rPr>
-                <w:rFonts w:hint="eastAsia"/>
-                <w:lang w:val="en-US" w:eastAsia="zh-CN"/>
-              </w:rPr>
-              <w:t>ame</w:t>
-            </w:r>
-            <w:bookmarkStart w:id="0" w:name="_GoBack"/>
-            <w:bookmarkEnd w:id="0"/>
+              <w:t>BohName</w:t>
+            </w:r>
           </w:p>
         </w:tc>
         <w:tc>
@@ -675,7 +744,7 @@
               <w:rPr>
                 <w:rFonts w:hint="eastAsia"/>
               </w:rPr>
-              <w:t>archar</w:t>
+              <w:t>arhcar,not null</w:t>
             </w:r>
           </w:p>
         </w:tc>
@@ -695,7 +764,7 @@
               <w:rPr>
                 <w:rFonts w:hint="eastAsia"/>
               </w:rPr>
-              <w:t>概述接口功能</w:t>
+              <w:t>boh接口</w:t>
             </w:r>
           </w:p>
         </w:tc>
@@ -734,7 +803,7 @@
               <w:rPr>
                 <w:rFonts w:hint="eastAsia"/>
               </w:rPr>
-              <w:t>BohName</w:t>
+              <w:t>BohMethod</w:t>
             </w:r>
           </w:p>
         </w:tc>
@@ -746,9 +815,6 @@
             <w:pPr>
               <w:pStyle w:val="9"/>
               <w:ind w:firstLine="0" w:firstLineChars="0"/>
-              <w:rPr>
-                <w:rFonts w:hint="eastAsia"/>
-              </w:rPr>
             </w:pPr>
             <w:r>
               <w:t>V</w:t>
@@ -757,7 +823,7 @@
               <w:rPr>
                 <w:rFonts w:hint="eastAsia"/>
               </w:rPr>
-              <w:t>arhcar,not null</w:t>
+              <w:t>archar.not null</w:t>
             </w:r>
           </w:p>
         </w:tc>
@@ -774,10 +840,43 @@
               </w:rPr>
             </w:pPr>
             <w:r>
-              <w:rPr>
-                <w:rFonts w:hint="eastAsia"/>
-              </w:rPr>
-              <w:t>boh接口</w:t>
+              <w:t>B</w:t>
+            </w:r>
+            <w:r>
+              <w:rPr>
+                <w:rFonts w:hint="eastAsia"/>
+              </w:rPr>
+              <w:t>oh方法方法</w:t>
+            </w:r>
+          </w:p>
+          <w:p>
+            <w:pPr>
+              <w:pStyle w:val="9"/>
+              <w:ind w:firstLine="0" w:firstLineChars="0"/>
+              <w:rPr>
+                <w:rFonts w:hint="eastAsia"/>
+              </w:rPr>
+            </w:pPr>
+            <w:r>
+              <w:rPr>
+                <w:rFonts w:hint="eastAsia"/>
+              </w:rPr>
+              <w:t>1：get</w:t>
+            </w:r>
+          </w:p>
+          <w:p>
+            <w:pPr>
+              <w:pStyle w:val="9"/>
+              <w:ind w:firstLine="0" w:firstLineChars="0"/>
+              <w:rPr>
+                <w:rFonts w:hint="eastAsia"/>
+              </w:rPr>
+            </w:pPr>
+            <w:r>
+              <w:rPr>
+                <w:rFonts w:hint="eastAsia"/>
+              </w:rPr>
+              <w:t>2：post</w:t>
             </w:r>
           </w:p>
         </w:tc>
@@ -816,7 +915,7 @@
               <w:rPr>
                 <w:rFonts w:hint="eastAsia"/>
               </w:rPr>
-              <w:t>BohMethod</w:t>
+              <w:t>BohRoutePath</w:t>
             </w:r>
           </w:p>
         </w:tc>
@@ -828,6 +927,9 @@
             <w:pPr>
               <w:pStyle w:val="9"/>
               <w:ind w:firstLine="0" w:firstLineChars="0"/>
+              <w:rPr>
+                <w:rFonts w:hint="eastAsia"/>
+              </w:rPr>
             </w:pPr>
             <w:r>
               <w:t>V</w:t>
@@ -836,7 +938,7 @@
               <w:rPr>
                 <w:rFonts w:hint="eastAsia"/>
               </w:rPr>
-              <w:t>archar.not null</w:t>
+              <w:t>archar,not null</w:t>
             </w:r>
           </w:p>
         </w:tc>
@@ -859,7 +961,7 @@
               <w:rPr>
                 <w:rFonts w:hint="eastAsia"/>
               </w:rPr>
-              <w:t>oh方法方法</w:t>
+              <w:t>oh接口路由</w:t>
             </w:r>
           </w:p>
         </w:tc>
@@ -898,7 +1000,7 @@
               <w:rPr>
                 <w:rFonts w:hint="eastAsia"/>
               </w:rPr>
-              <w:t>BohRoutePath</w:t>
+              <w:t>BohParameter</w:t>
             </w:r>
           </w:p>
         </w:tc>
@@ -910,18 +1012,12 @@
             <w:pPr>
               <w:pStyle w:val="9"/>
               <w:ind w:firstLine="0" w:firstLineChars="0"/>
-              <w:rPr>
-                <w:rFonts w:hint="eastAsia"/>
-              </w:rPr>
-            </w:pPr>
-            <w:r>
-              <w:t>V</w:t>
-            </w:r>
-            <w:r>
-              <w:rPr>
-                <w:rFonts w:hint="eastAsia"/>
-              </w:rPr>
-              <w:t>archar,not null</w:t>
+            </w:pPr>
+            <w:r>
+              <w:rPr>
+                <w:rFonts w:hint="eastAsia"/>
+              </w:rPr>
+              <w:t>int,not null</w:t>
             </w:r>
           </w:p>
         </w:tc>
@@ -933,9 +1029,6 @@
             <w:pPr>
               <w:pStyle w:val="9"/>
               <w:ind w:firstLine="0" w:firstLineChars="0"/>
-              <w:rPr>
-                <w:rFonts w:hint="eastAsia"/>
-              </w:rPr>
             </w:pPr>
             <w:r>
               <w:t>B</w:t>
@@ -944,113 +1037,7 @@
               <w:rPr>
                 <w:rFonts w:hint="eastAsia"/>
               </w:rPr>
-              <w:t>oh接口路由</w:t>
-            </w:r>
-          </w:p>
-        </w:tc>
-      </w:tr>
-      <w:tr>
-        <w:tblPrEx>
-          <w:tblBorders>
-            <w:top w:val="single" w:color="auto" w:sz="4" w:space="0"/>
-            <w:left w:val="single" w:color="auto" w:sz="4" w:space="0"/>
-            <w:bottom w:val="single" w:color="auto" w:sz="4" w:space="0"/>
-            <w:right w:val="single" w:color="auto" w:sz="4" w:space="0"/>
-            <w:insideH w:val="single" w:color="auto" w:sz="4" w:space="0"/>
-            <w:insideV w:val="single" w:color="auto" w:sz="4" w:space="0"/>
-          </w:tblBorders>
-          <w:tblLayout w:type="fixed"/>
-          <w:tblCellMar>
-            <w:top w:w="0" w:type="dxa"/>
-            <w:left w:w="108" w:type="dxa"/>
-            <w:bottom w:w="0" w:type="dxa"/>
-            <w:right w:w="108" w:type="dxa"/>
-          </w:tblCellMar>
-        </w:tblPrEx>
-        <w:tc>
-          <w:tcPr>
-            <w:tcW w:w="2635" w:type="dxa"/>
-          </w:tcPr>
-          <w:p>
-            <w:pPr>
-              <w:pStyle w:val="9"/>
-              <w:ind w:firstLine="0" w:firstLineChars="0"/>
-              <w:rPr>
-                <w:rFonts w:hint="eastAsia"/>
-              </w:rPr>
-            </w:pPr>
-            <w:r>
-              <w:rPr>
-                <w:rFonts w:hint="eastAsia"/>
-              </w:rPr>
-              <w:t>BohParameter</w:t>
-            </w:r>
-          </w:p>
-        </w:tc>
-        <w:tc>
-          <w:tcPr>
-            <w:tcW w:w="2585" w:type="dxa"/>
-          </w:tcPr>
-          <w:p>
-            <w:pPr>
-              <w:pStyle w:val="9"/>
-              <w:ind w:firstLine="0" w:firstLineChars="0"/>
-            </w:pPr>
-            <w:r>
-              <w:rPr>
-                <w:rFonts w:hint="eastAsia"/>
-              </w:rPr>
-              <w:t>int,not null</w:t>
-            </w:r>
-          </w:p>
-        </w:tc>
-        <w:tc>
-          <w:tcPr>
-            <w:tcW w:w="2462" w:type="dxa"/>
-          </w:tcPr>
-          <w:p>
-            <w:pPr>
-              <w:pStyle w:val="9"/>
-              <w:ind w:firstLine="0" w:firstLineChars="0"/>
-              <w:rPr>
-                <w:rFonts w:hint="eastAsia"/>
-              </w:rPr>
-            </w:pPr>
-            <w:r>
-              <w:t>B</w:t>
-            </w:r>
-            <w:r>
-              <w:rPr>
-                <w:rFonts w:hint="eastAsia"/>
-              </w:rPr>
               <w:t>oh 参数</w:t>
-            </w:r>
-          </w:p>
-          <w:p>
-            <w:pPr>
-              <w:pStyle w:val="9"/>
-              <w:ind w:firstLine="0" w:firstLineChars="0"/>
-              <w:rPr>
-                <w:rFonts w:hint="eastAsia"/>
-              </w:rPr>
-            </w:pPr>
-            <w:r>
-              <w:rPr>
-                <w:rFonts w:hint="eastAsia"/>
-              </w:rPr>
-              <w:t>1：get</w:t>
-            </w:r>
-          </w:p>
-          <w:p>
-            <w:pPr>
-              <w:pStyle w:val="9"/>
-              <w:ind w:firstLine="0" w:firstLineChars="0"/>
-            </w:pPr>
-            <w:r>
-              <w:rPr>
-                <w:rFonts w:hint="eastAsia"/>
-              </w:rPr>
-              <w:t>2：post</w:t>
             </w:r>
           </w:p>
         </w:tc>
@@ -1424,12 +1411,6 @@
             <w:insideV w:val="single" w:color="auto" w:sz="4" w:space="0"/>
           </w:tblBorders>
           <w:tblLayout w:type="fixed"/>
-          <w:tblCellMar>
-            <w:top w:w="0" w:type="dxa"/>
-            <w:left w:w="108" w:type="dxa"/>
-            <w:bottom w:w="0" w:type="dxa"/>
-            <w:right w:w="108" w:type="dxa"/>
-          </w:tblCellMar>
         </w:tblPrEx>
         <w:tc>
           <w:tcPr>
@@ -1494,6 +1475,166 @@
                 <w:rFonts w:hint="eastAsia"/>
               </w:rPr>
               <w:t>ote</w:t>
+            </w:r>
+          </w:p>
+        </w:tc>
+      </w:tr>
+      <w:tr>
+        <w:tblPrEx>
+          <w:tblBorders>
+            <w:top w:val="single" w:color="auto" w:sz="4" w:space="0"/>
+            <w:left w:val="single" w:color="auto" w:sz="4" w:space="0"/>
+            <w:bottom w:val="single" w:color="auto" w:sz="4" w:space="0"/>
+            <w:right w:val="single" w:color="auto" w:sz="4" w:space="0"/>
+            <w:insideH w:val="single" w:color="auto" w:sz="4" w:space="0"/>
+            <w:insideV w:val="single" w:color="auto" w:sz="4" w:space="0"/>
+          </w:tblBorders>
+          <w:tblLayout w:type="fixed"/>
+        </w:tblPrEx>
+        <w:tc>
+          <w:tcPr>
+            <w:tcW w:w="2560" w:type="dxa"/>
+          </w:tcPr>
+          <w:p>
+            <w:pPr>
+              <w:pStyle w:val="9"/>
+              <w:ind w:firstLine="0" w:firstLineChars="0"/>
+              <w:rPr>
+                <w:rFonts w:hint="eastAsia"/>
+              </w:rPr>
+            </w:pPr>
+            <w:r>
+              <w:rPr>
+                <w:rFonts w:hint="eastAsia"/>
+              </w:rPr>
+              <w:t>ID</w:t>
+            </w:r>
+          </w:p>
+        </w:tc>
+        <w:tc>
+          <w:tcPr>
+            <w:tcW w:w="2561" w:type="dxa"/>
+          </w:tcPr>
+          <w:p>
+            <w:pPr>
+              <w:pStyle w:val="9"/>
+              <w:ind w:firstLine="0" w:firstLineChars="0"/>
+              <w:rPr>
+                <w:rFonts w:hint="eastAsia"/>
+              </w:rPr>
+            </w:pPr>
+            <w:r>
+              <w:t>I</w:t>
+            </w:r>
+            <w:r>
+              <w:rPr>
+                <w:rFonts w:hint="eastAsia"/>
+              </w:rPr>
+              <w:t>nt ，autoincrement</w:t>
+            </w:r>
+          </w:p>
+        </w:tc>
+        <w:tc>
+          <w:tcPr>
+            <w:tcW w:w="2561" w:type="dxa"/>
+          </w:tcPr>
+          <w:p>
+            <w:pPr>
+              <w:pStyle w:val="9"/>
+              <w:ind w:firstLine="0" w:firstLineChars="0"/>
+              <w:rPr>
+                <w:rFonts w:hint="eastAsia"/>
+              </w:rPr>
+            </w:pPr>
+            <w:r>
+              <w:rPr>
+                <w:rFonts w:hint="eastAsia"/>
+              </w:rPr>
+              <w:t>主键</w:t>
+            </w:r>
+          </w:p>
+        </w:tc>
+      </w:tr>
+      <w:tr>
+        <w:tblPrEx>
+          <w:tblBorders>
+            <w:top w:val="single" w:color="auto" w:sz="4" w:space="0"/>
+            <w:left w:val="single" w:color="auto" w:sz="4" w:space="0"/>
+            <w:bottom w:val="single" w:color="auto" w:sz="4" w:space="0"/>
+            <w:right w:val="single" w:color="auto" w:sz="4" w:space="0"/>
+            <w:insideH w:val="single" w:color="auto" w:sz="4" w:space="0"/>
+            <w:insideV w:val="single" w:color="auto" w:sz="4" w:space="0"/>
+          </w:tblBorders>
+          <w:tblLayout w:type="fixed"/>
+        </w:tblPrEx>
+        <w:tc>
+          <w:tcPr>
+            <w:tcW w:w="2560" w:type="dxa"/>
+          </w:tcPr>
+          <w:p>
+            <w:pPr>
+              <w:pStyle w:val="9"/>
+              <w:ind w:firstLine="0" w:firstLineChars="0"/>
+              <w:rPr>
+                <w:rFonts w:hint="eastAsia"/>
+              </w:rPr>
+            </w:pPr>
+            <w:r>
+              <w:rPr>
+                <w:rFonts w:hint="eastAsia"/>
+              </w:rPr>
+              <w:t>Name</w:t>
+            </w:r>
+          </w:p>
+        </w:tc>
+        <w:tc>
+          <w:tcPr>
+            <w:tcW w:w="2561" w:type="dxa"/>
+          </w:tcPr>
+          <w:p>
+            <w:pPr>
+              <w:pStyle w:val="9"/>
+              <w:ind w:firstLine="0" w:firstLineChars="0"/>
+              <w:rPr>
+                <w:rFonts w:hint="eastAsia" w:eastAsiaTheme="minorEastAsia"/>
+                <w:lang w:val="en-US" w:eastAsia="zh-CN"/>
+              </w:rPr>
+            </w:pPr>
+            <w:r>
+              <w:rPr>
+                <w:rFonts w:hint="eastAsia"/>
+                <w:lang w:val="en-US" w:eastAsia="zh-CN"/>
+              </w:rPr>
+              <w:t>varchar</w:t>
+            </w:r>
+          </w:p>
+        </w:tc>
+        <w:tc>
+          <w:tcPr>
+            <w:tcW w:w="2561" w:type="dxa"/>
+          </w:tcPr>
+          <w:p>
+            <w:pPr>
+              <w:pStyle w:val="9"/>
+              <w:ind w:firstLine="0" w:firstLineChars="0"/>
+              <w:rPr>
+                <w:rFonts w:hint="eastAsia" w:eastAsiaTheme="minorEastAsia"/>
+                <w:lang w:eastAsia="zh-CN"/>
+              </w:rPr>
+            </w:pPr>
+            <w:r>
+              <w:rPr>
+                <w:rFonts w:hint="eastAsia"/>
+                <w:lang w:eastAsia="zh-CN"/>
+              </w:rPr>
+              <w:t>存储</w:t>
+            </w:r>
+            <w:r>
+              <w:rPr>
+                <w:rFonts w:hint="eastAsia"/>
+                <w:lang w:val="en-US" w:eastAsia="zh-CN"/>
+              </w:rPr>
+              <w:t>tsp名称</w:t>
             </w:r>
           </w:p>
         </w:tc>
@@ -1525,14 +1666,16 @@
               <w:pStyle w:val="9"/>
               <w:ind w:firstLine="0" w:firstLineChars="0"/>
               <w:rPr>
-                <w:rFonts w:hint="eastAsia"/>
-              </w:rPr>
-            </w:pPr>
-            <w:r>
-              <w:rPr>
-                <w:rFonts w:hint="eastAsia"/>
-              </w:rPr>
-              <w:t>ID</w:t>
+                <w:rFonts w:hint="eastAsia" w:eastAsiaTheme="minorEastAsia"/>
+                <w:lang w:val="en-US" w:eastAsia="zh-CN"/>
+              </w:rPr>
+            </w:pPr>
+            <w:r>
+              <w:rPr>
+                <w:rFonts w:hint="eastAsia"/>
+                <w:lang w:val="en-US" w:eastAsia="zh-CN"/>
+              </w:rPr>
+              <w:t>NoteInformation</w:t>
             </w:r>
           </w:p>
         </w:tc>
@@ -1545,17 +1688,16 @@
               <w:pStyle w:val="9"/>
               <w:ind w:firstLine="0" w:firstLineChars="0"/>
               <w:rPr>
-                <w:rFonts w:hint="eastAsia"/>
-              </w:rPr>
-            </w:pPr>
-            <w:r>
-              <w:t>I</w:t>
-            </w:r>
-            <w:r>
-              <w:rPr>
-                <w:rFonts w:hint="eastAsia"/>
-              </w:rPr>
-              <w:t>nt ，autoincrement</w:t>
+                <w:rFonts w:hint="eastAsia" w:eastAsiaTheme="minorEastAsia"/>
+                <w:lang w:val="en-US" w:eastAsia="zh-CN"/>
+              </w:rPr>
+            </w:pPr>
+            <w:r>
+              <w:rPr>
+                <w:rFonts w:hint="eastAsia"/>
+                <w:lang w:val="en-US" w:eastAsia="zh-CN"/>
+              </w:rPr>
+              <w:t>varchar</w:t>
             </w:r>
           </w:p>
         </w:tc>
@@ -1568,14 +1710,16 @@
               <w:pStyle w:val="9"/>
               <w:ind w:firstLine="0" w:firstLineChars="0"/>
               <w:rPr>
-                <w:rFonts w:hint="eastAsia"/>
-              </w:rPr>
-            </w:pPr>
-            <w:r>
-              <w:rPr>
-                <w:rFonts w:hint="eastAsia"/>
-              </w:rPr>
-              <w:t>主键</w:t>
+                <w:rFonts w:hint="eastAsia" w:eastAsiaTheme="minorEastAsia"/>
+                <w:lang w:eastAsia="zh-CN"/>
+              </w:rPr>
+            </w:pPr>
+            <w:r>
+              <w:rPr>
+                <w:rFonts w:hint="eastAsia"/>
+                <w:lang w:eastAsia="zh-CN"/>
+              </w:rPr>
+              <w:t>存储说明</w:t>
             </w:r>
           </w:p>
         </w:tc>
@@ -1610,12 +1754,6 @@
                 <w:rFonts w:hint="eastAsia"/>
               </w:rPr>
             </w:pPr>
-            <w:r>
-              <w:rPr>
-                <w:rFonts w:hint="eastAsia"/>
-              </w:rPr>
-              <w:t>Name</w:t>
-            </w:r>
           </w:p>
         </w:tc>
         <w:tc>
@@ -1627,17 +1765,9 @@
               <w:pStyle w:val="9"/>
               <w:ind w:firstLine="0" w:firstLineChars="0"/>
               <w:rPr>
-                <w:rFonts w:hint="eastAsia" w:eastAsiaTheme="minorEastAsia"/>
-                <w:lang w:val="en-US" w:eastAsia="zh-CN"/>
-              </w:rPr>
-            </w:pPr>
-            <w:r>
-              <w:rPr>
-                <w:rFonts w:hint="eastAsia"/>
-                <w:lang w:val="en-US" w:eastAsia="zh-CN"/>
-              </w:rPr>
-              <w:t>varchar</w:t>
-            </w:r>
+                <w:rFonts w:hint="eastAsia"/>
+              </w:rPr>
+            </w:pPr>
           </w:p>
         </w:tc>
         <w:tc>
@@ -1649,24 +1779,9 @@
               <w:pStyle w:val="9"/>
               <w:ind w:firstLine="0" w:firstLineChars="0"/>
               <w:rPr>
-                <w:rFonts w:hint="eastAsia" w:eastAsiaTheme="minorEastAsia"/>
-                <w:lang w:eastAsia="zh-CN"/>
-              </w:rPr>
-            </w:pPr>
-            <w:r>
-              <w:rPr>
-                <w:rFonts w:hint="eastAsia"/>
-                <w:lang w:eastAsia="zh-CN"/>
-              </w:rPr>
-              <w:t>存储</w:t>
-            </w:r>
-            <w:r>
-              <w:rPr>
-                <w:rFonts w:hint="eastAsia"/>
-                <w:lang w:val="en-US" w:eastAsia="zh-CN"/>
-              </w:rPr>
-              <w:t>tsp名称</w:t>
-            </w:r>
+                <w:rFonts w:hint="eastAsia"/>
+              </w:rPr>
+            </w:pPr>
           </w:p>
         </w:tc>
       </w:tr>
@@ -1681,158 +1796,6 @@
             <w:insideV w:val="single" w:color="auto" w:sz="4" w:space="0"/>
           </w:tblBorders>
           <w:tblLayout w:type="fixed"/>
-          <w:tblCellMar>
-            <w:top w:w="0" w:type="dxa"/>
-            <w:left w:w="108" w:type="dxa"/>
-            <w:bottom w:w="0" w:type="dxa"/>
-            <w:right w:w="108" w:type="dxa"/>
-          </w:tblCellMar>
-        </w:tblPrEx>
-        <w:tc>
-          <w:tcPr>
-            <w:tcW w:w="2560" w:type="dxa"/>
-          </w:tcPr>
-          <w:p>
-            <w:pPr>
-              <w:pStyle w:val="9"/>
-              <w:ind w:firstLine="0" w:firstLineChars="0"/>
-              <w:rPr>
-                <w:rFonts w:hint="eastAsia" w:eastAsiaTheme="minorEastAsia"/>
-                <w:lang w:val="en-US" w:eastAsia="zh-CN"/>
-              </w:rPr>
-            </w:pPr>
-            <w:r>
-              <w:rPr>
-                <w:rFonts w:hint="eastAsia"/>
-                <w:lang w:val="en-US" w:eastAsia="zh-CN"/>
-              </w:rPr>
-              <w:t>NoteInformation</w:t>
-            </w:r>
-          </w:p>
-        </w:tc>
-        <w:tc>
-          <w:tcPr>
-            <w:tcW w:w="2561" w:type="dxa"/>
-          </w:tcPr>
-          <w:p>
-            <w:pPr>
-              <w:pStyle w:val="9"/>
-              <w:ind w:firstLine="0" w:firstLineChars="0"/>
-              <w:rPr>
-                <w:rFonts w:hint="eastAsia" w:eastAsiaTheme="minorEastAsia"/>
-                <w:lang w:val="en-US" w:eastAsia="zh-CN"/>
-              </w:rPr>
-            </w:pPr>
-            <w:r>
-              <w:rPr>
-                <w:rFonts w:hint="eastAsia"/>
-                <w:lang w:val="en-US" w:eastAsia="zh-CN"/>
-              </w:rPr>
-              <w:t>varchar</w:t>
-            </w:r>
-          </w:p>
-        </w:tc>
-        <w:tc>
-          <w:tcPr>
-            <w:tcW w:w="2561" w:type="dxa"/>
-          </w:tcPr>
-          <w:p>
-            <w:pPr>
-              <w:pStyle w:val="9"/>
-              <w:ind w:firstLine="0" w:firstLineChars="0"/>
-              <w:rPr>
-                <w:rFonts w:hint="eastAsia" w:eastAsiaTheme="minorEastAsia"/>
-                <w:lang w:eastAsia="zh-CN"/>
-              </w:rPr>
-            </w:pPr>
-            <w:r>
-              <w:rPr>
-                <w:rFonts w:hint="eastAsia"/>
-                <w:lang w:eastAsia="zh-CN"/>
-              </w:rPr>
-              <w:t>存储说明</w:t>
-            </w:r>
-          </w:p>
-        </w:tc>
-      </w:tr>
-      <w:tr>
-        <w:tblPrEx>
-          <w:tblBorders>
-            <w:top w:val="single" w:color="auto" w:sz="4" w:space="0"/>
-            <w:left w:val="single" w:color="auto" w:sz="4" w:space="0"/>
-            <w:bottom w:val="single" w:color="auto" w:sz="4" w:space="0"/>
-            <w:right w:val="single" w:color="auto" w:sz="4" w:space="0"/>
-            <w:insideH w:val="single" w:color="auto" w:sz="4" w:space="0"/>
-            <w:insideV w:val="single" w:color="auto" w:sz="4" w:space="0"/>
-          </w:tblBorders>
-          <w:tblLayout w:type="fixed"/>
-          <w:tblCellMar>
-            <w:top w:w="0" w:type="dxa"/>
-            <w:left w:w="108" w:type="dxa"/>
-            <w:bottom w:w="0" w:type="dxa"/>
-            <w:right w:w="108" w:type="dxa"/>
-          </w:tblCellMar>
-        </w:tblPrEx>
-        <w:tc>
-          <w:tcPr>
-            <w:tcW w:w="2560" w:type="dxa"/>
-          </w:tcPr>
-          <w:p>
-            <w:pPr>
-              <w:pStyle w:val="9"/>
-              <w:ind w:firstLine="0" w:firstLineChars="0"/>
-              <w:rPr>
-                <w:rFonts w:hint="eastAsia"/>
-              </w:rPr>
-            </w:pPr>
-          </w:p>
-        </w:tc>
-        <w:tc>
-          <w:tcPr>
-            <w:tcW w:w="2561" w:type="dxa"/>
-          </w:tcPr>
-          <w:p>
-            <w:pPr>
-              <w:pStyle w:val="9"/>
-              <w:ind w:firstLine="0" w:firstLineChars="0"/>
-              <w:rPr>
-                <w:rFonts w:hint="eastAsia"/>
-              </w:rPr>
-            </w:pPr>
-          </w:p>
-        </w:tc>
-        <w:tc>
-          <w:tcPr>
-            <w:tcW w:w="2561" w:type="dxa"/>
-          </w:tcPr>
-          <w:p>
-            <w:pPr>
-              <w:pStyle w:val="9"/>
-              <w:ind w:firstLine="0" w:firstLineChars="0"/>
-              <w:rPr>
-                <w:rFonts w:hint="eastAsia"/>
-              </w:rPr>
-            </w:pPr>
-          </w:p>
-        </w:tc>
-      </w:tr>
-      <w:tr>
-        <w:tblPrEx>
-          <w:tblBorders>
-            <w:top w:val="single" w:color="auto" w:sz="4" w:space="0"/>
-            <w:left w:val="single" w:color="auto" w:sz="4" w:space="0"/>
-            <w:bottom w:val="single" w:color="auto" w:sz="4" w:space="0"/>
-            <w:right w:val="single" w:color="auto" w:sz="4" w:space="0"/>
-            <w:insideH w:val="single" w:color="auto" w:sz="4" w:space="0"/>
-            <w:insideV w:val="single" w:color="auto" w:sz="4" w:space="0"/>
-          </w:tblBorders>
-          <w:tblLayout w:type="fixed"/>
-          <w:tblCellMar>
-            <w:top w:w="0" w:type="dxa"/>
-            <w:left w:w="108" w:type="dxa"/>
-            <w:bottom w:w="0" w:type="dxa"/>
-            <w:right w:w="108" w:type="dxa"/>
-          </w:tblCellMar>
         </w:tblPrEx>
         <w:tc>
           <w:tcPr>
@@ -1910,6 +1873,7 @@
       <w:pPr>
         <w:pStyle w:val="9"/>
         <w:numPr>
+          <w:ilvl w:val="0"/>
           <w:numId w:val="0"/>
         </w:numPr>
         <w:ind w:left="420" w:leftChars="0"/>
@@ -1942,7 +1906,9 @@
         </w:tblBorders>
         <w:tblLayout w:type="fixed"/>
         <w:tblCellMar>
+          <w:top w:w="0" w:type="dxa"/>
           <w:left w:w="108" w:type="dxa"/>
+          <w:bottom w:w="0" w:type="dxa"/>
           <w:right w:w="108" w:type="dxa"/>
         </w:tblCellMar>
       </w:tblPr>
@@ -1963,7 +1929,9 @@
           </w:tblBorders>
           <w:tblLayout w:type="fixed"/>
           <w:tblCellMar>
+            <w:top w:w="0" w:type="dxa"/>
             <w:left w:w="108" w:type="dxa"/>
+            <w:bottom w:w="0" w:type="dxa"/>
             <w:right w:w="108" w:type="dxa"/>
           </w:tblCellMar>
         </w:tblPrEx>
@@ -2058,7 +2026,9 @@
           </w:tblBorders>
           <w:tblLayout w:type="fixed"/>
           <w:tblCellMar>
+            <w:top w:w="0" w:type="dxa"/>
             <w:left w:w="108" w:type="dxa"/>
+            <w:bottom w:w="0" w:type="dxa"/>
             <w:right w:w="108" w:type="dxa"/>
           </w:tblCellMar>
         </w:tblPrEx>
@@ -2070,6 +2040,7 @@
             <w:pPr>
               <w:pStyle w:val="9"/>
               <w:numPr>
+                <w:ilvl w:val="0"/>
                 <w:numId w:val="0"/>
               </w:numPr>
               <w:rPr>
@@ -2096,6 +2067,7 @@
             <w:pPr>
               <w:pStyle w:val="9"/>
               <w:numPr>
+                <w:ilvl w:val="0"/>
                 <w:numId w:val="0"/>
               </w:numPr>
               <w:rPr>
@@ -2123,6 +2095,7 @@
             <w:pPr>
               <w:pStyle w:val="9"/>
               <w:numPr>
+                <w:ilvl w:val="0"/>
                 <w:numId w:val="0"/>
               </w:numPr>
               <w:rPr>
@@ -2154,7 +2127,9 @@
           </w:tblBorders>
           <w:tblLayout w:type="fixed"/>
           <w:tblCellMar>
+            <w:top w:w="0" w:type="dxa"/>
             <w:left w:w="108" w:type="dxa"/>
+            <w:bottom w:w="0" w:type="dxa"/>
             <w:right w:w="108" w:type="dxa"/>
           </w:tblCellMar>
         </w:tblPrEx>
@@ -2166,6 +2141,7 @@
             <w:pPr>
               <w:pStyle w:val="9"/>
               <w:numPr>
+                <w:ilvl w:val="0"/>
                 <w:numId w:val="0"/>
               </w:numPr>
               <w:rPr>
@@ -2180,7 +2156,25 @@
                 <w:vertAlign w:val="baseline"/>
                 <w:lang w:val="en-US" w:eastAsia="zh-CN"/>
               </w:rPr>
-              <w:t>Bod_ID</w:t>
+              <w:t>Bo</w:t>
+            </w:r>
+            <w:r>
+              <w:rPr>
+                <w:rFonts w:hint="default"/>
+                <w:vertAlign w:val="baseline"/>
+                <w:lang w:val="en-US" w:eastAsia="zh-CN"/>
+              </w:rPr>
+              <w:t>h</w:t>
+            </w:r>
+            <w:bookmarkStart w:id="0" w:name="_GoBack"/>
+            <w:bookmarkEnd w:id="0"/>
+            <w:r>
+              <w:rPr>
+                <w:rFonts w:hint="eastAsia"/>
+                <w:vertAlign w:val="baseline"/>
+                <w:lang w:val="en-US" w:eastAsia="zh-CN"/>
+              </w:rPr>
+              <w:t>_ID</w:t>
             </w:r>
           </w:p>
         </w:tc>
@@ -2192,6 +2186,7 @@
             <w:pPr>
               <w:pStyle w:val="9"/>
               <w:numPr>
+                <w:ilvl w:val="0"/>
                 <w:numId w:val="0"/>
               </w:numPr>
               <w:rPr>
@@ -2218,6 +2213,7 @@
             <w:pPr>
               <w:pStyle w:val="9"/>
               <w:numPr>
+                <w:ilvl w:val="0"/>
                 <w:numId w:val="0"/>
               </w:numPr>
               <w:rPr>
@@ -2249,7 +2245,9 @@
           </w:tblBorders>
           <w:tblLayout w:type="fixed"/>
           <w:tblCellMar>
+            <w:top w:w="0" w:type="dxa"/>
             <w:left w:w="108" w:type="dxa"/>
+            <w:bottom w:w="0" w:type="dxa"/>
             <w:right w:w="108" w:type="dxa"/>
           </w:tblCellMar>
         </w:tblPrEx>
@@ -2261,6 +2259,7 @@
             <w:pPr>
               <w:pStyle w:val="9"/>
               <w:numPr>
+                <w:ilvl w:val="0"/>
                 <w:numId w:val="0"/>
               </w:numPr>
               <w:rPr>
@@ -2295,6 +2294,7 @@
             <w:pPr>
               <w:pStyle w:val="9"/>
               <w:numPr>
+                <w:ilvl w:val="0"/>
                 <w:numId w:val="0"/>
               </w:numPr>
               <w:rPr>
@@ -2321,6 +2321,7 @@
             <w:pPr>
               <w:pStyle w:val="9"/>
               <w:numPr>
+                <w:ilvl w:val="0"/>
                 <w:numId w:val="0"/>
               </w:numPr>
               <w:rPr>
@@ -2368,7 +2369,9 @@
           </w:tblBorders>
           <w:tblLayout w:type="fixed"/>
           <w:tblCellMar>
+            <w:top w:w="0" w:type="dxa"/>
             <w:left w:w="108" w:type="dxa"/>
+            <w:bottom w:w="0" w:type="dxa"/>
             <w:right w:w="108" w:type="dxa"/>
           </w:tblCellMar>
         </w:tblPrEx>
@@ -2380,6 +2383,7 @@
             <w:pPr>
               <w:pStyle w:val="9"/>
               <w:numPr>
+                <w:ilvl w:val="0"/>
                 <w:numId w:val="0"/>
               </w:numPr>
               <w:rPr>
@@ -2404,6 +2408,7 @@
             <w:pPr>
               <w:pStyle w:val="9"/>
               <w:numPr>
+                <w:ilvl w:val="0"/>
                 <w:numId w:val="0"/>
               </w:numPr>
               <w:rPr>
@@ -2430,6 +2435,7 @@
             <w:pPr>
               <w:pStyle w:val="9"/>
               <w:numPr>
+                <w:ilvl w:val="0"/>
                 <w:numId w:val="0"/>
               </w:numPr>
               <w:rPr>
@@ -2454,6 +2460,7 @@
       <w:pPr>
         <w:pStyle w:val="9"/>
         <w:numPr>
+          <w:ilvl w:val="0"/>
           <w:numId w:val="0"/>
         </w:numPr>
         <w:ind w:left="420" w:leftChars="0"/>
@@ -2722,7 +2729,7 @@
     <w:lsdException w:qFormat="1" w:unhideWhenUsed="0" w:uiPriority="10" w:semiHidden="0" w:name="Title"/>
     <w:lsdException w:uiPriority="99" w:name="Closing"/>
     <w:lsdException w:uiPriority="99" w:name="Signature"/>
-    <w:lsdException w:uiPriority="1" w:name="Default Paragraph Font"/>
+    <w:lsdException w:uiPriority="1" w:semiHidden="0" w:name="Default Paragraph Font"/>
     <w:lsdException w:uiPriority="99" w:name="Body Text"/>
     <w:lsdException w:uiPriority="99" w:name="Body Text Indent"/>
     <w:lsdException w:uiPriority="99" w:name="List Continue"/>
@@ -2760,7 +2767,7 @@
     <w:lsdException w:uiPriority="99" w:name="HTML Sample"/>
     <w:lsdException w:uiPriority="99" w:name="HTML Typewriter"/>
     <w:lsdException w:uiPriority="99" w:name="HTML Variable"/>
-    <w:lsdException w:uiPriority="99" w:name="Normal Table"/>
+    <w:lsdException w:uiPriority="99" w:semiHidden="0" w:name="Normal Table"/>
     <w:lsdException w:uiPriority="99" w:name="annotation subject"/>
     <w:lsdException w:uiPriority="99" w:name="Table Simple 1"/>
     <w:lsdException w:uiPriority="99" w:name="Table Simple 2"/>
